--- a/zh_CN_bios/Allison Rimm Bio.docx
+++ b/zh_CN_bios/Allison Rimm Bio.docx
@@ -1,100 +1,114 @@
 
 <file path=word/document.xml><?xml version="1.0" encoding="utf-8"?>
-<w:document xmlns:w="http://schemas.openxmlformats.org/wordprocessingml/2006/main" xmlns:wpc="http://schemas.microsoft.com/office/word/2010/wordprocessingCanvas" xmlns:mc="http://schemas.openxmlformats.org/markup-compatibility/2006" xmlns:o="urn:schemas-microsoft-com:office:office" xmlns:r="http://schemas.openxmlformats.org/officeDocument/2006/relationships" xmlns:m="http://schemas.openxmlformats.org/officeDocument/2006/math" xmlns:v="urn:schemas-microsoft-com:vml" xmlns:wp14="http://schemas.microsoft.com/office/word/2010/wordprocessingDrawing" xmlns:wp="http://schemas.openxmlformats.org/drawingml/2006/wordprocessingDrawing" xmlns:w10="urn:schemas-microsoft-com:office:word" xmlns:w14="http://schemas.microsoft.com/office/word/2010/wordml" xmlns:w15="http://schemas.microsoft.com/office/word/2012/wordml" xmlns:wpg="http://schemas.microsoft.com/office/word/2010/wordprocessingGroup" xmlns:wpi="http://schemas.microsoft.com/office/word/2010/wordprocessingInk" xmlns:wne="http://schemas.microsoft.com/office/word/2006/wordml" xmlns:wps="http://schemas.microsoft.com/office/word/2010/wordprocessingShape" mc:Ignorable="w14 w15 wp14">
+<w:document xmlns:w="http://schemas.openxmlformats.org/wordprocessingml/2006/main" xmlns:wpc="http://schemas.microsoft.com/office/word/2010/wordprocessingCanvas" xmlns:mo="http://schemas.microsoft.com/office/mac/office/2008/main" xmlns:mc="http://schemas.openxmlformats.org/markup-compatibility/2006" xmlns:mv="urn:schemas-microsoft-com:mac:vml" xmlns:o="urn:schemas-microsoft-com:office:office" xmlns:r="http://schemas.openxmlformats.org/officeDocument/2006/relationships" xmlns:m="http://schemas.openxmlformats.org/officeDocument/2006/math" xmlns:v="urn:schemas-microsoft-com:vml" xmlns:wp14="http://schemas.microsoft.com/office/word/2010/wordprocessingDrawing" xmlns:wp="http://schemas.openxmlformats.org/drawingml/2006/wordprocessingDrawing" xmlns:w10="urn:schemas-microsoft-com:office:word" xmlns:w14="http://schemas.microsoft.com/office/word/2010/wordml" xmlns:w15="http://schemas.microsoft.com/office/word/2012/wordml" xmlns:wpg="http://schemas.microsoft.com/office/word/2010/wordprocessingGroup" xmlns:wpi="http://schemas.microsoft.com/office/word/2010/wordprocessingInk" xmlns:wne="http://schemas.microsoft.com/office/word/2006/wordml" xmlns:wps="http://schemas.microsoft.com/office/word/2010/wordprocessingShape" mc:Ignorable="w14 w15 wp14">
   <w:body>
     <w:p>
       <w:pPr>
-        <w:pStyle w:val="NormalWeb"/>
-        <w:shd w:val="clear" w:color="auto" w:fill="FFFFFF"/>
+        <w:spacing w:before="100" w:beforeAutospacing="1" w:after="100" w:afterAutospacing="1" w:line="240" w:lineRule="auto"/>
         <w:rPr>
           <w:rFonts w:ascii="SimSun" w:hAnsi="SimSun" w:cs="SimSun"/>
-          <w:color w:val="333333"/>
-          <w:sz w:val="23"/>
-          <w:szCs w:val="23"/>
-          <w:lang/>
+          <w:sz w:val="24"/>
+          <w:szCs w:val="24"/>
         </w:rPr>
       </w:pPr>
       <w:r>
         <w:rPr>
           <w:rFonts w:ascii="SimSun" w:hAnsi="SimSun"/>
-          <w:color w:val="333333"/>
-          <w:sz w:val="23"/>
-        </w:rPr>
-        <w:t>Allison Rimm 是麻省综合医院的战略规划和信息管理高级副总裁。</w:t>
-      </w:r>
-      <w:r>
-        <w:rPr>
-          <w:rFonts w:ascii="SimSun" w:hAnsi="SimSun"/>
-          <w:color w:val="333333"/>
-          <w:sz w:val="23"/>
-        </w:rPr>
-        <w:t xml:space="preserve">除了从事医院工作以外，她还是 Allison Rimm and Associates, LLC 的总裁兼首席执行官，向寻求利用员工能力的组织提供辅导和管理咨询服务。 </w:t>
+          <w:sz w:val="24"/>
+        </w:rPr>
+        <w:t>Allison Rimm 是一位作家、顾问、辅导员和备受赞誉的教育家，她帮助个人和组织领导者设定愿景、制定实用计划和目标，并使用行之有效的工具取得成功。</w:t>
+      </w:r>
+      <w:r>
+        <w:rPr>
+          <w:rFonts w:ascii="SimSun" w:hAnsi="SimSun"/>
+          <w:sz w:val="24"/>
+        </w:rPr>
+        <w:t>她执掌 Allison Rimm &amp; Associates，该公司为客户量身打造战略规划流程，发展领导素质并制定意义深远的目标。</w:t>
+      </w:r>
+      <w:r>
+        <w:rPr>
+          <w:rFonts w:ascii="SimSun" w:hAnsi="SimSun"/>
+          <w:sz w:val="24"/>
+        </w:rPr>
+        <w:t>她的“Business of Life”研讨会让参与者走上一条寻求自我发现、平衡和自信的有序之道。</w:t>
+      </w:r>
+      <w:r>
+        <w:rPr>
+          <w:rFonts w:ascii="SimSun" w:hAnsi="SimSun"/>
+          <w:sz w:val="24"/>
+        </w:rPr>
+        <w:t>在她所著的 “The Joy of Strategy：</w:t>
+      </w:r>
+      <w:r>
+        <w:rPr>
+          <w:rFonts w:ascii="SimSun" w:hAnsi="SimSun"/>
+          <w:sz w:val="24"/>
+        </w:rPr>
+        <w:t>A Business Plan for Life</w:t>
+      </w:r>
+      <w:r>
+        <w:rPr>
+          <w:rFonts w:ascii="SimSun" w:hAnsi="SimSun"/>
+          <w:i/>
+          <w:sz w:val="24"/>
+        </w:rPr>
+        <w:t>”</w:t>
+      </w:r>
+      <w:r>
+        <w:rPr>
+          <w:rFonts w:ascii="SimSun" w:hAnsi="SimSun"/>
+          <w:sz w:val="24"/>
+        </w:rPr>
+        <w:t>一书中，Allison 出了八大实用步骤，可用于提高绩效，建立尽职尽责且具有使命感的团队。</w:t>
+      </w:r>
+      <w:r>
+        <w:rPr>
+          <w:rFonts w:ascii="SimSun" w:hAnsi="SimSun"/>
+          <w:sz w:val="24"/>
+        </w:rPr>
+        <w:t>Allison 也是《哈佛商业评论》的定期撰稿人。</w:t>
       </w:r>
     </w:p>
     <w:p>
       <w:pPr>
-        <w:pStyle w:val="NormalWeb"/>
-        <w:shd w:val="clear" w:color="auto" w:fill="FFFFFF"/>
+        <w:spacing w:before="100" w:beforeAutospacing="1" w:after="100" w:afterAutospacing="1" w:line="240" w:lineRule="auto"/>
         <w:rPr>
           <w:rFonts w:ascii="SimSun" w:hAnsi="SimSun" w:cs="SimSun"/>
-          <w:color w:val="333333"/>
-          <w:sz w:val="23"/>
-          <w:szCs w:val="23"/>
-          <w:lang/>
+          <w:sz w:val="24"/>
+          <w:szCs w:val="24"/>
         </w:rPr>
       </w:pPr>
       <w:r>
         <w:rPr>
           <w:rFonts w:ascii="SimSun" w:hAnsi="SimSun"/>
-          <w:color w:val="333333"/>
-          <w:sz w:val="23"/>
-        </w:rPr>
-        <w:t xml:space="preserve">她的咨询工作重点关注如何让员工的技能、才干和热情更好地满足组织的需要，以推动企业达到良好的绩效和创建致力于共同使命的团队。 </w:t>
+          <w:sz w:val="24"/>
+        </w:rPr>
+        <w:t>此前，Allison 是麻省综合医院的战略规划和信息管理高级副总裁。</w:t>
       </w:r>
     </w:p>
     <w:p>
       <w:pPr>
-        <w:pStyle w:val="NormalWeb"/>
-        <w:shd w:val="clear" w:color="auto" w:fill="FFFFFF"/>
+        <w:spacing w:before="100" w:beforeAutospacing="1" w:after="100" w:afterAutospacing="1" w:line="240" w:lineRule="auto"/>
         <w:rPr>
           <w:rFonts w:ascii="SimSun" w:hAnsi="SimSun" w:cs="SimSun"/>
-          <w:color w:val="333333"/>
-          <w:sz w:val="23"/>
-          <w:szCs w:val="23"/>
-          <w:lang/>
+          <w:sz w:val="24"/>
+          <w:szCs w:val="24"/>
         </w:rPr>
       </w:pPr>
       <w:r>
         <w:rPr>
           <w:rFonts w:ascii="SimSun" w:hAnsi="SimSun"/>
-          <w:color w:val="333333"/>
-          <w:sz w:val="23"/>
-        </w:rPr>
-        <w:t>Allison 将她对教学和辅导的热情与执行能力融合在一起，创建了“Business of Life”研讨会。</w:t>
-      </w:r>
-      <w:r>
-        <w:rPr>
-          <w:rFonts w:ascii="SimSun" w:hAnsi="SimSun"/>
-          <w:color w:val="333333"/>
-          <w:sz w:val="23"/>
-        </w:rPr>
-        <w:t>这些经验式研讨会教导参与者如何应用战略规划的原理去实现他们的个人和职业目标。</w:t>
-      </w:r>
-      <w:r>
-        <w:rPr>
-          <w:rFonts w:ascii="SimSun" w:hAnsi="SimSun"/>
-          <w:color w:val="333333"/>
-          <w:sz w:val="23"/>
-        </w:rPr>
-        <w:t>她的网站地址是 http://www.allisonrimm.com。</w:t>
+          <w:sz w:val="24"/>
+        </w:rPr>
+        <w:t>她拥有马萨诸塞大学艾默斯特分校动物学学士学位和哈佛公共卫生学院的政策与管理学硕士学位。</w:t>
       </w:r>
     </w:p>
-    <w:p xmlns:w="http://schemas.openxmlformats.org/wordprocessingml/2006/main" xmlns:wpc="http://schemas.microsoft.com/office/word/2010/wordprocessingCanvas" xmlns:mc="http://schemas.openxmlformats.org/markup-compatibility/2006" xmlns:o="urn:schemas-microsoft-com:office:office" xmlns:r="http://schemas.openxmlformats.org/officeDocument/2006/relationships" xmlns:m="http://schemas.openxmlformats.org/officeDocument/2006/math" xmlns:v="urn:schemas-microsoft-com:vml" xmlns:wp14="http://schemas.microsoft.com/office/word/2010/wordprocessingDrawing" xmlns:wp="http://schemas.openxmlformats.org/drawingml/2006/wordprocessingDrawing" xmlns:w10="urn:schemas-microsoft-com:office:word" xmlns:w14="http://schemas.microsoft.com/office/word/2010/wordml" xmlns:w15="http://schemas.microsoft.com/office/word/2012/wordml" xmlns:wpg="http://schemas.microsoft.com/office/word/2010/wordprocessingGroup" xmlns:wpi="http://schemas.microsoft.com/office/word/2010/wordprocessingInk" xmlns:wne="http://schemas.microsoft.com/office/word/2006/wordml" xmlns:wps="http://schemas.microsoft.com/office/word/2010/wordprocessingShape">
+    <w:p xmlns:w="http://schemas.openxmlformats.org/wordprocessingml/2006/main" xmlns:wpc="http://schemas.microsoft.com/office/word/2010/wordprocessingCanvas" xmlns:mo="http://schemas.microsoft.com/office/mac/office/2008/main" xmlns:mc="http://schemas.openxmlformats.org/markup-compatibility/2006" xmlns:mv="urn:schemas-microsoft-com:mac:vml" xmlns:o="urn:schemas-microsoft-com:office:office" xmlns:r="http://schemas.openxmlformats.org/officeDocument/2006/relationships" xmlns:m="http://schemas.openxmlformats.org/officeDocument/2006/math" xmlns:v="urn:schemas-microsoft-com:vml" xmlns:wp14="http://schemas.microsoft.com/office/word/2010/wordprocessingDrawing" xmlns:wp="http://schemas.openxmlformats.org/drawingml/2006/wordprocessingDrawing" xmlns:w10="urn:schemas-microsoft-com:office:word" xmlns:w14="http://schemas.microsoft.com/office/word/2010/wordml" xmlns:w15="http://schemas.microsoft.com/office/word/2012/wordml" xmlns:wpg="http://schemas.microsoft.com/office/word/2010/wordprocessingGroup" xmlns:wpi="http://schemas.microsoft.com/office/word/2010/wordprocessingInk" xmlns:wne="http://schemas.microsoft.com/office/word/2006/wordml" xmlns:wps="http://schemas.microsoft.com/office/word/2010/wordprocessingShape">
       <w:pPr/>
       <w:bookmarkStart w:id="0" w:name="_GoBack"/>
       <w:bookmarkEnd w:id="0"/>
     </w:p>
-    <w:sectPr xmlns:w="http://schemas.openxmlformats.org/wordprocessingml/2006/main" xmlns:wpc="http://schemas.microsoft.com/office/word/2010/wordprocessingCanvas" xmlns:mc="http://schemas.openxmlformats.org/markup-compatibility/2006" xmlns:o="urn:schemas-microsoft-com:office:office" xmlns:r="http://schemas.openxmlformats.org/officeDocument/2006/relationships" xmlns:m="http://schemas.openxmlformats.org/officeDocument/2006/math" xmlns:v="urn:schemas-microsoft-com:vml" xmlns:wp14="http://schemas.microsoft.com/office/word/2010/wordprocessingDrawing" xmlns:wp="http://schemas.openxmlformats.org/drawingml/2006/wordprocessingDrawing" xmlns:w10="urn:schemas-microsoft-com:office:word" xmlns:w14="http://schemas.microsoft.com/office/word/2010/wordml" xmlns:w15="http://schemas.microsoft.com/office/word/2012/wordml" xmlns:wpg="http://schemas.microsoft.com/office/word/2010/wordprocessingGroup" xmlns:wpi="http://schemas.microsoft.com/office/word/2010/wordprocessingInk" xmlns:wne="http://schemas.microsoft.com/office/word/2006/wordml" xmlns:wps="http://schemas.microsoft.com/office/word/2010/wordprocessingShape">
+    <w:sectPr xmlns:w="http://schemas.openxmlformats.org/wordprocessingml/2006/main" xmlns:wpc="http://schemas.microsoft.com/office/word/2010/wordprocessingCanvas" xmlns:mo="http://schemas.microsoft.com/office/mac/office/2008/main" xmlns:mc="http://schemas.openxmlformats.org/markup-compatibility/2006" xmlns:mv="urn:schemas-microsoft-com:mac:vml" xmlns:o="urn:schemas-microsoft-com:office:office" xmlns:r="http://schemas.openxmlformats.org/officeDocument/2006/relationships" xmlns:m="http://schemas.openxmlformats.org/officeDocument/2006/math" xmlns:v="urn:schemas-microsoft-com:vml" xmlns:wp14="http://schemas.microsoft.com/office/word/2010/wordprocessingDrawing" xmlns:wp="http://schemas.openxmlformats.org/drawingml/2006/wordprocessingDrawing" xmlns:w10="urn:schemas-microsoft-com:office:word" xmlns:w14="http://schemas.microsoft.com/office/word/2010/wordml" xmlns:w15="http://schemas.microsoft.com/office/word/2012/wordml" xmlns:wpg="http://schemas.microsoft.com/office/word/2010/wordprocessingGroup" xmlns:wpi="http://schemas.microsoft.com/office/word/2010/wordprocessingInk" xmlns:wne="http://schemas.microsoft.com/office/word/2006/wordml" xmlns:wps="http://schemas.microsoft.com/office/word/2010/wordprocessingShape">
       <w:pgSz w:w="12240" w:h="15840"/>
       <w:pgMar w:top="1440" w:right="1440" w:bottom="1440" w:left="1440" w:header="720" w:footer="720" w:gutter="0"/>
       <w:cols w:space="720"/>
@@ -121,7 +135,7 @@
       </w:pPr>
     </w:pPrDefault>
   </w:docDefaults>
-  <w:latentStyles xmlns:w15="http://schemas.microsoft.com/office/word/2012/wordml" w:defLockedState="0" w:defUIPriority="99" w:defSemiHidden="0" w:defUnhideWhenUsed="0" w:defQFormat="0" w:count="371">
+  <w:latentStyles xmlns:w15="http://schemas.microsoft.com/office/word/2012/wordml" w:defLockedState="0" w:defUIPriority="99" w:defSemiHidden="0" w:defUnhideWhenUsed="0" w:defQFormat="0" w:count="380">
     <w:lsdException w:name="Normal" w:uiPriority="0" w:qFormat="1"/>
     <w:lsdException w:name="heading 1" w:uiPriority="9" w:qFormat="1"/>
     <w:lsdException w:name="heading 2" w:semiHidden="1" w:uiPriority="9" w:unhideWhenUsed="1" w:qFormat="1"/>
